--- a/Solutions.docx
+++ b/Solutions.docx
@@ -7,16 +7,16 @@
         <w:keepNext/>
         <w:jc w:val="center"/>
       </w:pPr>
+      <w:bookmarkStart w:id="0" w:name="_GoBack"/>
       <w:r>
         <w:rPr>
-          <w:b/>
           <w:noProof/>
         </w:rPr>
         <w:drawing>
-          <wp:inline distT="0" distB="0" distL="0" distR="0" wp14:anchorId="0093D355" wp14:editId="397AB1B7">
-            <wp:extent cx="5943600" cy="8049895"/>
-            <wp:effectExtent l="0" t="0" r="0" b="8255"/>
-            <wp:docPr id="1" name="Picture 1"/>
+          <wp:inline distT="0" distB="0" distL="0" distR="0" wp14:anchorId="20990A90" wp14:editId="19DDAE69">
+            <wp:extent cx="6431280" cy="5316220"/>
+            <wp:effectExtent l="0" t="0" r="7620" b="0"/>
+            <wp:docPr id="3" name="Picture 3"/>
             <wp:cNvGraphicFramePr>
               <a:graphicFrameLocks xmlns:a="http://schemas.openxmlformats.org/drawingml/2006/main" noChangeAspect="1"/>
             </wp:cNvGraphicFramePr>
@@ -24,7 +24,7 @@
               <a:graphicData uri="http://schemas.openxmlformats.org/drawingml/2006/picture">
                 <pic:pic xmlns:pic="http://schemas.openxmlformats.org/drawingml/2006/picture">
                   <pic:nvPicPr>
-                    <pic:cNvPr id="1" name="ER-class-diagram.png"/>
+                    <pic:cNvPr id="3" name="ERD.drawio.png"/>
                     <pic:cNvPicPr/>
                   </pic:nvPicPr>
                   <pic:blipFill>
@@ -42,7 +42,7 @@
                   <pic:spPr>
                     <a:xfrm>
                       <a:off x="0" y="0"/>
-                      <a:ext cx="5943600" cy="8049895"/>
+                      <a:ext cx="6431280" cy="5316220"/>
                     </a:xfrm>
                     <a:prstGeom prst="rect">
                       <a:avLst/>
@@ -54,6 +54,7 @@
           </wp:inline>
         </w:drawing>
       </w:r>
+      <w:bookmarkEnd w:id="0"/>
     </w:p>
     <w:p>
       <w:pPr>
@@ -61,376 +62,360 @@
         <w:jc w:val="center"/>
       </w:pPr>
       <w:r>
+        <w:t xml:space="preserve">Figure </w:t>
+      </w:r>
+      <w:fldSimple w:instr=" SEQ Figure \* ARABIC ">
+        <w:r>
+          <w:rPr>
+            <w:noProof/>
+          </w:rPr>
+          <w:t>1</w:t>
+        </w:r>
+      </w:fldSimple>
+      <w:r>
+        <w:t xml:space="preserve"> </w:t>
+      </w:r>
+      <w:r>
+        <w:t>ER Diagram with appropriate relationship and cardinality for Use case provided</w:t>
+      </w:r>
+    </w:p>
+    <w:p/>
+    <w:p>
+      <w:r>
+        <w:t>Using the ER diagram above, I was able to develop the SQL scripts to perform the creation of e-shop database, its tables and their relationships and later perform insertion of data of at least 5 rows in each table for answering the queries asked.</w:t>
+      </w:r>
+    </w:p>
+    <w:p>
+      <w:r>
+        <w:t>The following are the SQL statements for the following queries:</w:t>
+      </w:r>
+    </w:p>
+    <w:p>
+      <w:r>
+        <w:t xml:space="preserve">  </w:t>
+      </w:r>
+    </w:p>
+    <w:p>
+      <w:r>
+        <w:t xml:space="preserve">  </w:t>
+      </w:r>
+    </w:p>
+    <w:p>
+      <w:r>
+        <w:t>-- SQL Queries</w:t>
+      </w:r>
+    </w:p>
+    <w:p>
+      <w:r>
+        <w:t>-- 4. Provide SQL statements for the following queries:</w:t>
+      </w:r>
+    </w:p>
+    <w:p>
+      <w:r>
         <w:lastRenderedPageBreak/>
-        <w:t xml:space="preserve">Figure </w:t>
-      </w:r>
-      <w:r>
-        <w:fldChar w:fldCharType="begin"/>
-      </w:r>
-      <w:r>
-        <w:instrText xml:space="preserve"> SEQ Figure \* ARABIC </w:instrText>
-      </w:r>
-      <w:r>
-        <w:fldChar w:fldCharType="separate"/>
-      </w:r>
+        <w:t>--    a. Extract all the customers from a specific city.</w:t>
+      </w:r>
+    </w:p>
+    <w:p>
+      <w:r>
+        <w:t xml:space="preserve">  </w:t>
+      </w:r>
+    </w:p>
+    <w:p>
+      <w:r>
+        <w:t>SELECT * from Customer as c</w:t>
+      </w:r>
+    </w:p>
+    <w:p>
+      <w:r>
+        <w:t>WHERE</w:t>
+      </w:r>
+    </w:p>
+    <w:p>
+      <w:r>
+        <w:t>c.city = "Lloyds";</w:t>
+      </w:r>
+    </w:p>
+    <w:p/>
+    <w:p>
+      <w:r>
+        <w:t>--    b. Search for a product of a specific genre</w:t>
+      </w:r>
+    </w:p>
+    <w:p/>
+    <w:p>
+      <w:r>
+        <w:t>SELECT * from Product as p</w:t>
+      </w:r>
+    </w:p>
+    <w:p>
+      <w:r>
+        <w:t>WHERE</w:t>
+      </w:r>
+    </w:p>
+    <w:p>
+      <w:r>
+        <w:t>p.genre = 'genre-b';</w:t>
+      </w:r>
+    </w:p>
+    <w:p/>
+    <w:p>
+      <w:r>
+        <w:t>--     c. Count how many customers are from a specific city.</w:t>
+      </w:r>
+    </w:p>
+    <w:p/>
+    <w:p>
+      <w:r>
+        <w:t>SELECT COUNT(CustomerID)</w:t>
+      </w:r>
+    </w:p>
+    <w:p>
+      <w:r>
+        <w:t>FROM Customer</w:t>
+      </w:r>
+    </w:p>
+    <w:p>
+      <w:r>
+        <w:t>WHERE</w:t>
+      </w:r>
+    </w:p>
+    <w:p>
+      <w:r>
+        <w:t>city = "Lloyds";</w:t>
+      </w:r>
+    </w:p>
+    <w:p/>
+    <w:p>
+      <w:r>
+        <w:t>--      d. Calculate the average of the unit price.</w:t>
+      </w:r>
+    </w:p>
+    <w:p>
+      <w:r>
+        <w:t>SELECT AVG(Unit_Price)</w:t>
+      </w:r>
+    </w:p>
+    <w:p>
+      <w:r>
+        <w:t>FROM Product;</w:t>
+      </w:r>
+    </w:p>
+    <w:p/>
+    <w:p>
+      <w:r>
+        <w:t>--      e. Extract all current orders</w:t>
+      </w:r>
+    </w:p>
+    <w:p>
+      <w:r>
+        <w:t xml:space="preserve">SELECT * </w:t>
+      </w:r>
+    </w:p>
+    <w:p>
+      <w:r>
+        <w:t>FROM</w:t>
+      </w:r>
+    </w:p>
+    <w:p>
+      <w:r>
+        <w:t>Customer_Order WHERE</w:t>
+      </w:r>
+    </w:p>
+    <w:p>
+      <w:r>
+        <w:t>Order_Purchase_Timestamp = "2022-12-11"</w:t>
+      </w:r>
+    </w:p>
+    <w:p>
+      <w:r>
+        <w:t>;</w:t>
+      </w:r>
+    </w:p>
+    <w:p/>
+    <w:p>
+      <w:r>
+        <w:t>--       f. Extract all orders for books that has the keyword “the” in their description</w:t>
+      </w:r>
+    </w:p>
+    <w:p/>
+    <w:p>
+      <w:r>
+        <w:t>SELECT *</w:t>
+      </w:r>
+    </w:p>
+    <w:p>
+      <w:r>
+        <w:t>FROM  Order_Products as op</w:t>
+      </w:r>
+    </w:p>
+    <w:p>
+      <w:r>
+        <w:t>INNER JOIN Product ON op.ProductID=Product.ProductID</w:t>
+      </w:r>
+    </w:p>
+    <w:p>
+      <w:r>
+        <w:t xml:space="preserve">WHERE </w:t>
+      </w:r>
+    </w:p>
+    <w:p>
+      <w:r>
+        <w:t>Product.Product_desc LIKE '%the%';</w:t>
+      </w:r>
+    </w:p>
+    <w:p/>
+    <w:p>
+      <w:r>
+        <w:t>--        g. Extract all payments with credit cards for music records.</w:t>
+      </w:r>
+    </w:p>
+    <w:p/>
+    <w:p>
+      <w:r>
+        <w:t>SELECT *</w:t>
+      </w:r>
+    </w:p>
+    <w:p>
+      <w:r>
+        <w:t>FROM  Order_Products as op</w:t>
+      </w:r>
+    </w:p>
+    <w:p>
+      <w:r>
+        <w:t>INNER JOIN Product ON op.ProductID=Product.ProductID</w:t>
+      </w:r>
+    </w:p>
+    <w:p>
+      <w:r>
+        <w:t>INNER JOIN Product_Type ON Product.Product_TypeID=Product_Type.Product_TypeID</w:t>
+      </w:r>
+    </w:p>
+    <w:p>
+      <w:r>
+        <w:t>INNER JOIN Customer_Order ON op.Customer_OrderID=Customer_Order.Customer_OrderID</w:t>
+      </w:r>
+    </w:p>
+    <w:p>
+      <w:r>
+        <w:t>INNER JOIN Payment ON Customer_Order.PaymentID=Payment.PaymentID</w:t>
+      </w:r>
+    </w:p>
+    <w:p>
+      <w:r>
+        <w:t xml:space="preserve">WHERE </w:t>
+      </w:r>
+    </w:p>
+    <w:p>
+      <w:r>
+        <w:t>Product_Type.Product_Type_Name = "music records" AND</w:t>
+      </w:r>
+    </w:p>
+    <w:p>
+      <w:r>
+        <w:t>Payment.payment_type = "Credit card"</w:t>
+      </w:r>
+    </w:p>
+    <w:p>
+      <w:r>
+        <w:t>;</w:t>
+      </w:r>
+    </w:p>
+    <w:p/>
+    <w:p>
+      <w:r>
+        <w:t>--        h. Count how many employees handle music records.</w:t>
+      </w:r>
+    </w:p>
+    <w:p>
+      <w:r>
+        <w:t>SELECT COUNT(Employee.EmployeeID)</w:t>
+      </w:r>
+    </w:p>
+    <w:p>
+      <w:r>
+        <w:t xml:space="preserve">FROM Product </w:t>
+      </w:r>
+    </w:p>
+    <w:p>
+      <w:r>
+        <w:t>INNER JOIN Employee ON Product.EmployeeID=Employee.EmployeeID</w:t>
+      </w:r>
+    </w:p>
+    <w:p>
+      <w:r>
+        <w:t>INNER JOIN Product_Type ON Product.Product_TypeID=Product_Type.Product_TypeID</w:t>
+      </w:r>
+    </w:p>
+    <w:p>
+      <w:r>
+        <w:t>WHERE</w:t>
+      </w:r>
+    </w:p>
+    <w:p>
+      <w:r>
+        <w:t>Product_Type.Product_Type_Name = "music records";</w:t>
+      </w:r>
+    </w:p>
+    <w:p/>
+    <w:p>
+      <w:r>
+        <w:t>--        i. Count how many employees first name is John.</w:t>
+      </w:r>
+    </w:p>
+    <w:p/>
+    <w:p>
+      <w:r>
+        <w:t>SELECT COUNT(EmployeeID)</w:t>
+      </w:r>
+    </w:p>
+    <w:p>
+      <w:r>
+        <w:t>FROM Employee</w:t>
+      </w:r>
+    </w:p>
+    <w:p>
+      <w:r>
+        <w:t>WHERE</w:t>
+      </w:r>
+    </w:p>
+    <w:p>
+      <w:r>
+        <w:t>Employee.First_Name = "John";</w:t>
+      </w:r>
+    </w:p>
+    <w:p/>
+    <w:p>
+      <w:r>
+        <w:t>--        j. Count how many orders are in the system.</w:t>
+      </w:r>
+    </w:p>
+    <w:p>
+      <w:r>
+        <w:t xml:space="preserve">SELECT * </w:t>
+      </w:r>
+    </w:p>
+    <w:p>
+      <w:r>
+        <w:t>FROM</w:t>
+      </w:r>
+    </w:p>
+    <w:p>
+      <w:r>
+        <w:t>Customer_Order;</w:t>
+      </w:r>
+    </w:p>
+    <w:p/>
+    <w:p>
+      <w:r>
+        <w:t>Below is the USE CASE diagram for our case:</w:t>
+      </w:r>
+    </w:p>
+    <w:p>
       <w:r>
         <w:rPr>
           <w:noProof/>
         </w:rPr>
-        <w:t>1</w:t>
-      </w:r>
-      <w:r>
-        <w:rPr>
-          <w:noProof/>
-        </w:rPr>
-        <w:fldChar w:fldCharType="end"/>
-      </w:r>
-      <w:r>
-        <w:t xml:space="preserve"> </w:t>
-      </w:r>
-      <w:r>
-        <w:t>ER Diagram with appropriate relationship and cardinality for Use case provided</w:t>
-      </w:r>
-    </w:p>
-    <w:p/>
-    <w:p>
-      <w:r>
-        <w:t>Using the ER diagram above, I was able to develop the SQL scripts to perform the creation of e-shop database, its tables and their relationships and later perform insertion of data of at least 5 rows in each table for answering the queries asked.</w:t>
-      </w:r>
-    </w:p>
-    <w:p>
-      <w:r>
-        <w:t>The following are the SQL statements for the following queries:</w:t>
-      </w:r>
-    </w:p>
-    <w:p>
-      <w:r>
-        <w:t xml:space="preserve">  </w:t>
-      </w:r>
-    </w:p>
-    <w:p>
-      <w:r>
-        <w:t xml:space="preserve">  </w:t>
-      </w:r>
-    </w:p>
-    <w:p>
-      <w:r>
-        <w:t>-- SQL Queries</w:t>
-      </w:r>
-    </w:p>
-    <w:p>
-      <w:r>
-        <w:t>-- 4. Provide SQL statements for the following queries:</w:t>
-      </w:r>
-    </w:p>
-    <w:p>
-      <w:r>
-        <w:t>--    a. Extract all the customers from a specific city.</w:t>
-      </w:r>
-    </w:p>
-    <w:p>
-      <w:r>
-        <w:t xml:space="preserve">  </w:t>
-      </w:r>
-    </w:p>
-    <w:p>
-      <w:r>
-        <w:t>SELECT * from Customer as c</w:t>
-      </w:r>
-    </w:p>
-    <w:p>
-      <w:r>
-        <w:t>WHERE</w:t>
-      </w:r>
-    </w:p>
-    <w:p>
-      <w:r>
-        <w:t>c.city = "Lloyds";</w:t>
-      </w:r>
-    </w:p>
-    <w:p/>
-    <w:p>
-      <w:r>
-        <w:t>--    b. Search for a product of a specific genre</w:t>
-      </w:r>
-    </w:p>
-    <w:p/>
-    <w:p>
-      <w:r>
-        <w:t>SELECT * from Product as p</w:t>
-      </w:r>
-    </w:p>
-    <w:p>
-      <w:r>
-        <w:t>WHERE</w:t>
-      </w:r>
-    </w:p>
-    <w:p>
-      <w:r>
-        <w:t>p.genre = 'genre-b';</w:t>
-      </w:r>
-    </w:p>
-    <w:p/>
-    <w:p>
-      <w:r>
-        <w:t>--     c. Count how many customers are from a specific city.</w:t>
-      </w:r>
-    </w:p>
-    <w:p/>
-    <w:p>
-      <w:r>
-        <w:t>SELECT COUNT(CustomerID)</w:t>
-      </w:r>
-    </w:p>
-    <w:p>
-      <w:r>
-        <w:t>FROM Customer</w:t>
-      </w:r>
-    </w:p>
-    <w:p>
-      <w:r>
-        <w:t>WHERE</w:t>
-      </w:r>
-    </w:p>
-    <w:p>
-      <w:r>
-        <w:t>city = "Lloyds";</w:t>
-      </w:r>
-    </w:p>
-    <w:p/>
-    <w:p>
-      <w:r>
-        <w:lastRenderedPageBreak/>
-        <w:t>--      d. Calculate the average of the unit price.</w:t>
-      </w:r>
-    </w:p>
-    <w:p>
-      <w:r>
-        <w:t>SELECT AVG(Unit_Price)</w:t>
-      </w:r>
-    </w:p>
-    <w:p>
-      <w:r>
-        <w:t>FROM Product;</w:t>
-      </w:r>
-    </w:p>
-    <w:p/>
-    <w:p>
-      <w:r>
-        <w:t>--      e. Extract all current orders</w:t>
-      </w:r>
-    </w:p>
-    <w:p>
-      <w:r>
-        <w:t xml:space="preserve">SELECT * </w:t>
-      </w:r>
-    </w:p>
-    <w:p>
-      <w:r>
-        <w:t>FROM</w:t>
-      </w:r>
-    </w:p>
-    <w:p>
-      <w:r>
-        <w:t>Customer_Order WHERE</w:t>
-      </w:r>
-    </w:p>
-    <w:p>
-      <w:r>
-        <w:t>Order_Purchase_Timestamp = "2022-12-11"</w:t>
-      </w:r>
-    </w:p>
-    <w:p>
-      <w:r>
-        <w:t>;</w:t>
-      </w:r>
-    </w:p>
-    <w:p/>
-    <w:p>
-      <w:r>
-        <w:t>--       f. Extract all orders for books that has the keyword “the” in their description</w:t>
-      </w:r>
-    </w:p>
-    <w:p/>
-    <w:p>
-      <w:r>
-        <w:t>SELECT *</w:t>
-      </w:r>
-    </w:p>
-    <w:p>
-      <w:r>
-        <w:t>FROM  Order_Products as op</w:t>
-      </w:r>
-    </w:p>
-    <w:p>
-      <w:r>
-        <w:t>INNER JOIN Product ON op.ProductID=Product.ProductID</w:t>
-      </w:r>
-    </w:p>
-    <w:p>
-      <w:r>
-        <w:t xml:space="preserve">WHERE </w:t>
-      </w:r>
-    </w:p>
-    <w:p>
-      <w:r>
-        <w:t>Product.Product_desc LIKE '%the%';</w:t>
-      </w:r>
-    </w:p>
-    <w:p/>
-    <w:p>
-      <w:r>
-        <w:t>--        g. Extract all payments with credit cards for music records.</w:t>
-      </w:r>
-    </w:p>
-    <w:p/>
-    <w:p>
-      <w:r>
-        <w:t>SELECT *</w:t>
-      </w:r>
-    </w:p>
-    <w:p>
-      <w:r>
-        <w:t>FROM  Order_Products as op</w:t>
-      </w:r>
-    </w:p>
-    <w:p>
-      <w:r>
-        <w:t>INNER JOIN Product ON op.ProductID=Product.ProductID</w:t>
-      </w:r>
-    </w:p>
-    <w:p>
-      <w:r>
-        <w:t>INNER JOIN Product_Type ON Product.Product_TypeID=Product_Type.Product_TypeID</w:t>
-      </w:r>
-    </w:p>
-    <w:p>
-      <w:r>
-        <w:t>INNER JOIN Customer_Order ON op.Customer_OrderID=Customer_Order.Customer_OrderID</w:t>
-      </w:r>
-    </w:p>
-    <w:p>
-      <w:r>
-        <w:t>INNER JOIN Payment ON Customer_Order.PaymentID=Payment.PaymentID</w:t>
-      </w:r>
-    </w:p>
-    <w:p>
-      <w:r>
-        <w:t xml:space="preserve">WHERE </w:t>
-      </w:r>
-    </w:p>
-    <w:p>
-      <w:r>
-        <w:t>Product_Type.Product_Type_Name = "music records" AND</w:t>
-      </w:r>
-    </w:p>
-    <w:p>
-      <w:r>
-        <w:lastRenderedPageBreak/>
-        <w:t>Payment.payment_type = "Credit card"</w:t>
-      </w:r>
-    </w:p>
-    <w:p>
-      <w:r>
-        <w:t>;</w:t>
-      </w:r>
-    </w:p>
-    <w:p/>
-    <w:p>
-      <w:r>
-        <w:t>--        h. Count how many employees handle music records.</w:t>
-      </w:r>
-    </w:p>
-    <w:p>
-      <w:r>
-        <w:t>SELECT COUNT(Employee.EmployeeID)</w:t>
-      </w:r>
-    </w:p>
-    <w:p>
-      <w:r>
-        <w:t xml:space="preserve">FROM Product </w:t>
-      </w:r>
-    </w:p>
-    <w:p>
-      <w:r>
-        <w:t>INNER JOIN Employee ON Product.EmployeeID=Employee.EmployeeID</w:t>
-      </w:r>
-    </w:p>
-    <w:p>
-      <w:r>
-        <w:t>INNER JOIN Product_Type ON Product.Product_TypeID=Product_Type.Product_TypeID</w:t>
-      </w:r>
-    </w:p>
-    <w:p>
-      <w:r>
-        <w:t>WHERE</w:t>
-      </w:r>
-    </w:p>
-    <w:p>
-      <w:r>
-        <w:t>Product_Type.Product_Type_Name = "music records";</w:t>
-      </w:r>
-    </w:p>
-    <w:p/>
-    <w:p>
-      <w:r>
-        <w:t>--        i. Count how many employees first name is John.</w:t>
-      </w:r>
-    </w:p>
-    <w:p/>
-    <w:p>
-      <w:r>
-        <w:t>SELECT COUNT(EmployeeID)</w:t>
-      </w:r>
-    </w:p>
-    <w:p>
-      <w:r>
-        <w:t>FROM Employee</w:t>
-      </w:r>
-    </w:p>
-    <w:p>
-      <w:r>
-        <w:t>WHERE</w:t>
-      </w:r>
-    </w:p>
-    <w:p>
-      <w:r>
-        <w:t>Employee.First_Name = "John";</w:t>
-      </w:r>
-    </w:p>
-    <w:p/>
-    <w:p>
-      <w:r>
-        <w:t>--        j. Count how many orders are in the system.</w:t>
-      </w:r>
-    </w:p>
-    <w:p>
-      <w:r>
-        <w:t xml:space="preserve">SELECT * </w:t>
-      </w:r>
-    </w:p>
-    <w:p>
-      <w:r>
-        <w:t>FROM</w:t>
-      </w:r>
-    </w:p>
-    <w:p>
-      <w:r>
-        <w:t>Customer_Order;</w:t>
-      </w:r>
-    </w:p>
-    <w:p/>
-    <w:p>
-      <w:r>
-        <w:t>Below is the USE CASE diagram for our case:</w:t>
-      </w:r>
-    </w:p>
-    <w:p>
-      <w:r>
-        <w:rPr>
-          <w:noProof/>
-        </w:rPr>
-        <w:lastRenderedPageBreak/>
         <w:drawing>
           <wp:inline distT="0" distB="0" distL="0" distR="0" wp14:anchorId="3A1BD83C" wp14:editId="70CDB1F7">
             <wp:extent cx="5943600" cy="4069715"/>
@@ -525,8 +510,6 @@
       <w:pPr>
         <w:ind w:left="360"/>
       </w:pPr>
-      <w:bookmarkStart w:id="0" w:name="_GoBack"/>
-      <w:bookmarkEnd w:id="0"/>
     </w:p>
     <w:sectPr>
       <w:pgSz w:w="12240" w:h="15840"/>
